--- a/files/doc/IMG_4608.jpeg.docx
+++ b/files/doc/IMG_4608.jpeg.docx
@@ -24,9 +24,15 @@
       </w:r>
       <w:r>
         <w:rPr>
+          <w:color w:val="4472C4" w:themeColor="accent5"/>
           <w:sz w:val="20"/>
           <w:szCs w:val="20"/>
           <w:vertAlign w:val="superscript"/>
+          <w14:textFill>
+            <w14:solidFill>
+              <w14:schemeClr w14:val="accent5"/>
+            </w14:solidFill>
+          </w14:textFill>
         </w:rPr>
         <w:t>45</w:t>
       </w:r>
@@ -87,9 +93,15 @@
       </w:r>
       <w:r>
         <w:rPr>
+          <w:color w:val="4472C4" w:themeColor="accent5"/>
           <w:sz w:val="20"/>
           <w:szCs w:val="20"/>
           <w:vertAlign w:val="superscript"/>
+          <w14:textFill>
+            <w14:solidFill>
+              <w14:schemeClr w14:val="accent5"/>
+            </w14:solidFill>
+          </w14:textFill>
         </w:rPr>
         <w:t>46</w:t>
       </w:r>
@@ -110,7 +122,7 @@
         <w:suppressLineNumbers w:val="0"/>
         <w:jc w:val="left"/>
         <w:rPr>
-          <w:rFonts w:hint="default" w:ascii="Times New Roman" w:hAnsi="Times New Roman" w:cs="Times New Roman"/>
+          <w:rFonts w:hint="default"/>
         </w:rPr>
       </w:pPr>
       <w:r>
@@ -145,6 +157,7 @@
       </w:r>
       <w:r>
         <w:rPr>
+          <w:color w:val="0000FF"/>
           <w:sz w:val="20"/>
           <w:szCs w:val="20"/>
           <w:vertAlign w:val="superscript"/>
@@ -153,17 +166,33 @@
       </w:r>
       <w:r>
         <w:rPr>
-          <w:sz w:val="20"/>
-          <w:szCs w:val="20"/>
-        </w:rPr>
-        <w:t>. Besides human ACE2 (hACE2), SARS-CoV-2 also recognizes</w:t>
-      </w:r>
-      <w:r>
-        <w:rPr>
-          <w:rFonts w:hint="default"/>
-          <w:sz w:val="20"/>
-          <w:szCs w:val="20"/>
+          <w:rFonts w:hint="default"/>
+          <w:color w:val="000000" w:themeColor="text1"/>
+          <w:sz w:val="20"/>
+          <w:szCs w:val="20"/>
+          <w:vertAlign w:val="baseline"/>
           <w:lang w:val="en-US"/>
+          <w14:textFill>
+            <w14:solidFill>
+              <w14:schemeClr w14:val="tx1"/>
+            </w14:solidFill>
+          </w14:textFill>
+        </w:rPr>
+        <w:t>.</w:t>
+      </w:r>
+      <w:r>
+        <w:rPr>
+          <w:sz w:val="20"/>
+          <w:szCs w:val="20"/>
+        </w:rPr>
+        <w:t xml:space="preserve"> Besides human ACE2 (hACE2), SARS-CoV-2 also recognizes</w:t>
+      </w:r>
+      <w:r>
+        <w:rPr>
+          <w:rFonts w:hint="default"/>
+          <w:sz w:val="20"/>
+          <w:szCs w:val="20"/>
+          <w:lang w:val="en-US"/>
         </w:rPr>
         <w:t xml:space="preserve"> </w:t>
       </w:r>
@@ -192,11 +221,47 @@
       </w:r>
       <w:r>
         <w:rPr>
+          <w:color w:val="4472C4" w:themeColor="accent5"/>
           <w:sz w:val="20"/>
           <w:szCs w:val="20"/>
           <w:vertAlign w:val="superscript"/>
-        </w:rPr>
-        <w:t>11,48,49</w:t>
+          <w14:textFill>
+            <w14:solidFill>
+              <w14:schemeClr w14:val="accent5"/>
+            </w14:solidFill>
+          </w14:textFill>
+        </w:rPr>
+        <w:t>11</w:t>
+      </w:r>
+      <w:r>
+        <w:rPr>
+          <w:rFonts w:hint="default"/>
+          <w:color w:val="4472C4" w:themeColor="accent5"/>
+          <w:sz w:val="20"/>
+          <w:szCs w:val="20"/>
+          <w:vertAlign w:val="superscript"/>
+          <w:lang w:val="en-US"/>
+          <w14:textFill>
+            <w14:solidFill>
+              <w14:schemeClr w14:val="accent5"/>
+            </w14:solidFill>
+          </w14:textFill>
+        </w:rPr>
+        <w:t>,43</w:t>
+      </w:r>
+      <w:r>
+        <w:rPr>
+          <w:color w:val="4472C4" w:themeColor="accent5"/>
+          <w:sz w:val="20"/>
+          <w:szCs w:val="20"/>
+          <w:vertAlign w:val="superscript"/>
+          <w14:textFill>
+            <w14:solidFill>
+              <w14:schemeClr w14:val="accent5"/>
+            </w14:solidFill>
+          </w14:textFill>
+        </w:rPr>
+        <w:t>,48,49</w:t>
       </w:r>
       <w:r>
         <w:rPr>
@@ -221,6 +286,7 @@
       </w:r>
       <w:r>
         <w:rPr>
+          <w:color w:val="0000FF"/>
           <w:sz w:val="20"/>
           <w:szCs w:val="20"/>
           <w:vertAlign w:val="superscript"/>
@@ -232,7 +298,22 @@
           <w:sz w:val="20"/>
           <w:szCs w:val="20"/>
         </w:rPr>
-        <w:t xml:space="preserve"> (FIG. 3a). The RBD mediates contact with the ACE2 receptor (amino acids 437–507 of SARS-CoV-2</w:t>
+        <w:t xml:space="preserve"> (FIG. </w:t>
+      </w:r>
+      <w:r>
+        <w:rPr>
+          <w:color w:val="0000FF"/>
+          <w:sz w:val="20"/>
+          <w:szCs w:val="20"/>
+        </w:rPr>
+        <w:t>3a</w:t>
+      </w:r>
+      <w:r>
+        <w:rPr>
+          <w:sz w:val="20"/>
+          <w:szCs w:val="20"/>
+        </w:rPr>
+        <w:t>). The RBD mediates contact with the ACE2 receptor (amino acids 437–507 of SARS-CoV-2</w:t>
       </w:r>
       <w:r>
         <w:rPr>
@@ -264,7 +345,16 @@
           <w:sz w:val="20"/>
           <w:szCs w:val="20"/>
         </w:rPr>
-        <w:t>region in SARS-CoV-2 differs from that in SARS-CoV in the five residues cr-</w:t>
+        <w:t>region in SARS-CoV-2 differs from that in SARS-CoV in the five residues cr</w:t>
+      </w:r>
+      <w:r>
+        <w:rPr>
+          <w:rFonts w:hint="default"/>
+          <w:sz w:val="20"/>
+          <w:szCs w:val="20"/>
+          <w:lang w:val="en-US"/>
+        </w:rPr>
+        <w:t>it-</w:t>
       </w:r>
       <w:bookmarkStart w:id="0" w:name="_GoBack"/>
       <w:bookmarkEnd w:id="0"/>
@@ -355,7 +445,7 @@
     <w:lsdException w:qFormat="1" w:unhideWhenUsed="0" w:uiPriority="0" w:semiHidden="0" w:name="Title"/>
     <w:lsdException w:unhideWhenUsed="0" w:uiPriority="0" w:semiHidden="0" w:name="Closing"/>
     <w:lsdException w:unhideWhenUsed="0" w:uiPriority="0" w:semiHidden="0" w:name="Signature"/>
-    <w:lsdException w:unhideWhenUsed="0" w:uiPriority="0" w:name="Default Paragraph Font"/>
+    <w:lsdException w:qFormat="1" w:unhideWhenUsed="0" w:uiPriority="0" w:name="Default Paragraph Font"/>
     <w:lsdException w:unhideWhenUsed="0" w:uiPriority="0" w:semiHidden="0" w:name="Body Text"/>
     <w:lsdException w:unhideWhenUsed="0" w:uiPriority="0" w:semiHidden="0" w:name="Body Text Indent"/>
     <w:lsdException w:unhideWhenUsed="0" w:uiPriority="0" w:semiHidden="0" w:name="List Continue"/>
@@ -393,7 +483,7 @@
     <w:lsdException w:unhideWhenUsed="0" w:uiPriority="0" w:semiHidden="0" w:name="HTML Sample"/>
     <w:lsdException w:unhideWhenUsed="0" w:uiPriority="0" w:semiHidden="0" w:name="HTML Typewriter"/>
     <w:lsdException w:unhideWhenUsed="0" w:uiPriority="0" w:semiHidden="0" w:name="HTML Variable"/>
-    <w:lsdException w:unhideWhenUsed="0" w:uiPriority="0" w:name="Normal Table"/>
+    <w:lsdException w:qFormat="1" w:unhideWhenUsed="0" w:uiPriority="0" w:name="Normal Table"/>
     <w:lsdException w:unhideWhenUsed="0" w:uiPriority="0" w:semiHidden="0" w:name="annotation subject"/>
     <w:lsdException w:unhideWhenUsed="0" w:uiPriority="0" w:semiHidden="0" w:name="Table Simple 1"/>
     <w:lsdException w:unhideWhenUsed="0" w:uiPriority="0" w:semiHidden="0" w:name="Table Simple 2"/>
@@ -551,11 +641,13 @@
   <w:style w:type="character" w:default="1" w:styleId="2">
     <w:name w:val="Default Paragraph Font"/>
     <w:semiHidden/>
+    <w:qFormat/>
     <w:uiPriority w:val="0"/>
   </w:style>
   <w:style w:type="table" w:default="1" w:styleId="3">
     <w:name w:val="Normal Table"/>
     <w:semiHidden/>
+    <w:qFormat/>
     <w:uiPriority w:val="0"/>
     <w:tblPr>
       <w:tblCellMar>
